--- a/docs/Usefull resources.docx
+++ b/docs/Usefull resources.docx
@@ -392,6 +392,486 @@
         <w:t> - The Git docs can be a bit hard to read, but they’re helpful as a reference.</w:t>
       </w:r>
     </w:p>
+    <w:p/>
+    <w:p>
+      <w:pPr>
+        <w:pStyle w:val="Heading3"/>
+        <w:shd w:val="clear" w:color="auto" w:fill="FAFAFA"/>
+        <w:textAlignment w:val="baseline"/>
+        <w:rPr>
+          <w:rFonts w:ascii="Arial" w:hAnsi="Arial" w:cs="Arial"/>
+          <w:color w:val="1C2022"/>
+        </w:rPr>
+      </w:pPr>
+      <w:r>
+        <w:rPr>
+          <w:rFonts w:ascii="Arial" w:hAnsi="Arial" w:cs="Arial"/>
+          <w:color w:val="1C2022"/>
+        </w:rPr>
+        <w:t>Set up a repo on GitHub</w:t>
+      </w:r>
+    </w:p>
+    <w:p>
+      <w:pPr>
+        <w:pStyle w:val="textwrapper-sc-zbm6r7-0"/>
+        <w:shd w:val="clear" w:color="auto" w:fill="FAFAFA"/>
+        <w:spacing w:before="0" w:beforeAutospacing="0"/>
+        <w:textAlignment w:val="baseline"/>
+        <w:rPr>
+          <w:rFonts w:ascii="Arial" w:hAnsi="Arial" w:cs="Arial"/>
+          <w:color w:val="1C2022"/>
+        </w:rPr>
+      </w:pPr>
+      <w:r>
+        <w:rPr>
+          <w:rFonts w:ascii="Arial" w:hAnsi="Arial" w:cs="Arial"/>
+          <w:color w:val="1C2022"/>
+        </w:rPr>
+        <w:t xml:space="preserve">Once you're comfortable with the starter files, it's time to set up a </w:t>
+      </w:r>
+      <w:proofErr w:type="spellStart"/>
+      <w:r>
+        <w:rPr>
+          <w:rFonts w:ascii="Arial" w:hAnsi="Arial" w:cs="Arial"/>
+          <w:color w:val="1C2022"/>
+        </w:rPr>
+        <w:t>Git</w:t>
+      </w:r>
+      <w:proofErr w:type="spellEnd"/>
+      <w:r>
+        <w:rPr>
+          <w:rFonts w:ascii="Arial" w:hAnsi="Arial" w:cs="Arial"/>
+          <w:color w:val="1C2022"/>
+        </w:rPr>
+        <w:t xml:space="preserve"> repo and push it to GitHub. You'll do this in the same way as outlined in the previous step of this learning path:</w:t>
+      </w:r>
+    </w:p>
+    <w:p>
+      <w:pPr>
+        <w:pStyle w:val="textwrapper-sc-zbm6r7-0"/>
+        <w:numPr>
+          <w:ilvl w:val="0"/>
+          <w:numId w:val="4"/>
+        </w:numPr>
+        <w:ind w:left="0"/>
+        <w:textAlignment w:val="baseline"/>
+        <w:rPr>
+          <w:rFonts w:ascii="Arial" w:hAnsi="Arial" w:cs="Arial"/>
+          <w:color w:val="1C2022"/>
+        </w:rPr>
+      </w:pPr>
+      <w:r>
+        <w:rPr>
+          <w:rFonts w:ascii="Arial" w:hAnsi="Arial" w:cs="Arial"/>
+          <w:color w:val="1C2022"/>
+        </w:rPr>
+        <w:t>Open the terminal (you can do this within VS Code by selecting the View menu and then Open Terminal).</w:t>
+      </w:r>
+    </w:p>
+    <w:p>
+      <w:pPr>
+        <w:pStyle w:val="textwrapper-sc-zbm6r7-0"/>
+        <w:numPr>
+          <w:ilvl w:val="0"/>
+          <w:numId w:val="4"/>
+        </w:numPr>
+        <w:ind w:left="0"/>
+        <w:textAlignment w:val="baseline"/>
+        <w:rPr>
+          <w:rFonts w:ascii="Arial" w:hAnsi="Arial" w:cs="Arial"/>
+          <w:color w:val="1C2022"/>
+        </w:rPr>
+      </w:pPr>
+      <w:r>
+        <w:rPr>
+          <w:rFonts w:ascii="Arial" w:hAnsi="Arial" w:cs="Arial"/>
+          <w:color w:val="1C2022"/>
+        </w:rPr>
+        <w:t>Type </w:t>
+      </w:r>
+      <w:r>
+        <w:rPr>
+          <w:rStyle w:val="HTMLCode"/>
+          <w:color w:val="1C2022"/>
+          <w:bdr w:val="none" w:sz="0" w:space="0" w:color="auto" w:frame="1"/>
+          <w:shd w:val="clear" w:color="auto" w:fill="DBE5E6"/>
+        </w:rPr>
+        <w:t xml:space="preserve">git </w:t>
+      </w:r>
+      <w:proofErr w:type="spellStart"/>
+      <w:r>
+        <w:rPr>
+          <w:rStyle w:val="HTMLCode"/>
+          <w:color w:val="1C2022"/>
+          <w:bdr w:val="none" w:sz="0" w:space="0" w:color="auto" w:frame="1"/>
+          <w:shd w:val="clear" w:color="auto" w:fill="DBE5E6"/>
+        </w:rPr>
+        <w:t>init</w:t>
+      </w:r>
+      <w:proofErr w:type="spellEnd"/>
+      <w:r>
+        <w:rPr>
+          <w:rFonts w:ascii="Arial" w:hAnsi="Arial" w:cs="Arial"/>
+          <w:color w:val="1C2022"/>
+        </w:rPr>
+        <w:t xml:space="preserve"> to initialize a </w:t>
+      </w:r>
+      <w:proofErr w:type="spellStart"/>
+      <w:r>
+        <w:rPr>
+          <w:rFonts w:ascii="Arial" w:hAnsi="Arial" w:cs="Arial"/>
+          <w:color w:val="1C2022"/>
+        </w:rPr>
+        <w:t>git</w:t>
+      </w:r>
+      <w:proofErr w:type="spellEnd"/>
+      <w:r>
+        <w:rPr>
+          <w:rFonts w:ascii="Arial" w:hAnsi="Arial" w:cs="Arial"/>
+          <w:color w:val="1C2022"/>
+        </w:rPr>
+        <w:t xml:space="preserve"> repo.</w:t>
+      </w:r>
+    </w:p>
+    <w:p>
+      <w:pPr>
+        <w:pStyle w:val="textwrapper-sc-zbm6r7-0"/>
+        <w:numPr>
+          <w:ilvl w:val="0"/>
+          <w:numId w:val="4"/>
+        </w:numPr>
+        <w:ind w:left="0"/>
+        <w:textAlignment w:val="baseline"/>
+        <w:rPr>
+          <w:rFonts w:ascii="Arial" w:hAnsi="Arial" w:cs="Arial"/>
+          <w:color w:val="1C2022"/>
+        </w:rPr>
+      </w:pPr>
+      <w:r>
+        <w:rPr>
+          <w:rFonts w:ascii="Arial" w:hAnsi="Arial" w:cs="Arial"/>
+          <w:color w:val="1C2022"/>
+        </w:rPr>
+        <w:t>Stage the files in the folder with </w:t>
+      </w:r>
+      <w:r>
+        <w:rPr>
+          <w:rStyle w:val="HTMLCode"/>
+          <w:color w:val="1C2022"/>
+          <w:bdr w:val="none" w:sz="0" w:space="0" w:color="auto" w:frame="1"/>
+          <w:shd w:val="clear" w:color="auto" w:fill="DBE5E6"/>
+        </w:rPr>
+        <w:t xml:space="preserve">git </w:t>
+      </w:r>
+      <w:proofErr w:type="gramStart"/>
+      <w:r>
+        <w:rPr>
+          <w:rStyle w:val="HTMLCode"/>
+          <w:color w:val="1C2022"/>
+          <w:bdr w:val="none" w:sz="0" w:space="0" w:color="auto" w:frame="1"/>
+          <w:shd w:val="clear" w:color="auto" w:fill="DBE5E6"/>
+        </w:rPr>
+        <w:t>add .</w:t>
+      </w:r>
+      <w:proofErr w:type="gramEnd"/>
+    </w:p>
+    <w:p>
+      <w:pPr>
+        <w:pStyle w:val="textwrapper-sc-zbm6r7-0"/>
+        <w:numPr>
+          <w:ilvl w:val="0"/>
+          <w:numId w:val="4"/>
+        </w:numPr>
+        <w:ind w:left="0"/>
+        <w:textAlignment w:val="baseline"/>
+        <w:rPr>
+          <w:rFonts w:ascii="Arial" w:hAnsi="Arial" w:cs="Arial"/>
+          <w:color w:val="1C2022"/>
+        </w:rPr>
+      </w:pPr>
+      <w:r>
+        <w:rPr>
+          <w:rFonts w:ascii="Arial" w:hAnsi="Arial" w:cs="Arial"/>
+          <w:color w:val="1C2022"/>
+        </w:rPr>
+        <w:t>Commit the files with </w:t>
+      </w:r>
+      <w:r>
+        <w:rPr>
+          <w:rStyle w:val="HTMLCode"/>
+          <w:color w:val="1C2022"/>
+          <w:bdr w:val="none" w:sz="0" w:space="0" w:color="auto" w:frame="1"/>
+          <w:shd w:val="clear" w:color="auto" w:fill="DBE5E6"/>
+        </w:rPr>
+        <w:t>git commit -m "Initial commit"</w:t>
+      </w:r>
+    </w:p>
+    <w:p>
+      <w:pPr>
+        <w:pStyle w:val="textwrapper-sc-zbm6r7-0"/>
+        <w:numPr>
+          <w:ilvl w:val="0"/>
+          <w:numId w:val="4"/>
+        </w:numPr>
+        <w:ind w:left="0"/>
+        <w:textAlignment w:val="baseline"/>
+        <w:rPr>
+          <w:rFonts w:ascii="Arial" w:hAnsi="Arial" w:cs="Arial"/>
+          <w:color w:val="1C2022"/>
+        </w:rPr>
+      </w:pPr>
+      <w:r>
+        <w:rPr>
+          <w:rFonts w:ascii="Arial" w:hAnsi="Arial" w:cs="Arial"/>
+          <w:color w:val="1C2022"/>
+        </w:rPr>
+        <w:t>Create an empty repo on GitHub, giving it a meaningful name.</w:t>
+      </w:r>
+    </w:p>
+    <w:p>
+      <w:pPr>
+        <w:pStyle w:val="textwrapper-sc-zbm6r7-0"/>
+        <w:numPr>
+          <w:ilvl w:val="0"/>
+          <w:numId w:val="4"/>
+        </w:numPr>
+        <w:ind w:left="0"/>
+        <w:textAlignment w:val="baseline"/>
+        <w:rPr>
+          <w:rFonts w:ascii="Arial" w:hAnsi="Arial" w:cs="Arial"/>
+          <w:color w:val="1C2022"/>
+        </w:rPr>
+      </w:pPr>
+      <w:r>
+        <w:rPr>
+          <w:rFonts w:ascii="Arial" w:hAnsi="Arial" w:cs="Arial"/>
+          <w:color w:val="1C2022"/>
+        </w:rPr>
+        <w:t>Copy the commands from the “…or push an existing repository from the command line” section on GitHub, which will look something like this:</w:t>
+      </w:r>
+    </w:p>
+    <w:p>
+      <w:pPr>
+        <w:pStyle w:val="HTMLPreformatted"/>
+        <w:numPr>
+          <w:ilvl w:val="0"/>
+          <w:numId w:val="4"/>
+        </w:numPr>
+        <w:shd w:val="clear" w:color="auto" w:fill="DBE5E6"/>
+        <w:tabs>
+          <w:tab w:val="clear" w:pos="720"/>
+        </w:tabs>
+        <w:ind w:left="0"/>
+        <w:textAlignment w:val="baseline"/>
+        <w:rPr>
+          <w:rStyle w:val="HTMLCode"/>
+          <w:color w:val="000000"/>
+          <w:bdr w:val="none" w:sz="0" w:space="0" w:color="auto" w:frame="1"/>
+        </w:rPr>
+      </w:pPr>
+      <w:r>
+        <w:rPr>
+          <w:rStyle w:val="HTMLCode"/>
+          <w:color w:val="000000"/>
+          <w:bdr w:val="none" w:sz="0" w:space="0" w:color="auto" w:frame="1"/>
+        </w:rPr>
+        <w:lastRenderedPageBreak/>
+        <w:t>git remote add origin &lt;link to your repo&gt;</w:t>
+      </w:r>
+    </w:p>
+    <w:p>
+      <w:pPr>
+        <w:pStyle w:val="HTMLPreformatted"/>
+        <w:numPr>
+          <w:ilvl w:val="0"/>
+          <w:numId w:val="4"/>
+        </w:numPr>
+        <w:shd w:val="clear" w:color="auto" w:fill="DBE5E6"/>
+        <w:tabs>
+          <w:tab w:val="clear" w:pos="720"/>
+        </w:tabs>
+        <w:ind w:left="0"/>
+        <w:textAlignment w:val="baseline"/>
+        <w:rPr>
+          <w:rStyle w:val="HTMLCode"/>
+          <w:color w:val="000000"/>
+          <w:bdr w:val="none" w:sz="0" w:space="0" w:color="auto" w:frame="1"/>
+        </w:rPr>
+      </w:pPr>
+      <w:r>
+        <w:rPr>
+          <w:rStyle w:val="HTMLCode"/>
+          <w:color w:val="000000"/>
+          <w:bdr w:val="none" w:sz="0" w:space="0" w:color="auto" w:frame="1"/>
+        </w:rPr>
+        <w:t>git branch -M main</w:t>
+      </w:r>
+    </w:p>
+    <w:p>
+      <w:pPr>
+        <w:pStyle w:val="HTMLPreformatted"/>
+        <w:numPr>
+          <w:ilvl w:val="0"/>
+          <w:numId w:val="4"/>
+        </w:numPr>
+        <w:shd w:val="clear" w:color="auto" w:fill="DBE5E6"/>
+        <w:tabs>
+          <w:tab w:val="clear" w:pos="720"/>
+        </w:tabs>
+        <w:ind w:left="0"/>
+        <w:textAlignment w:val="baseline"/>
+        <w:rPr>
+          <w:rStyle w:val="HTMLCode"/>
+          <w:color w:val="000000"/>
+          <w:bdr w:val="none" w:sz="0" w:space="0" w:color="auto" w:frame="1"/>
+        </w:rPr>
+      </w:pPr>
+      <w:r>
+        <w:rPr>
+          <w:rStyle w:val="HTMLCode"/>
+          <w:color w:val="000000"/>
+          <w:bdr w:val="none" w:sz="0" w:space="0" w:color="auto" w:frame="1"/>
+        </w:rPr>
+        <w:t>git push -u origin main</w:t>
+      </w:r>
+    </w:p>
+    <w:p>
+      <w:pPr>
+        <w:pStyle w:val="textwrapper-sc-zbm6r7-0"/>
+        <w:numPr>
+          <w:ilvl w:val="0"/>
+          <w:numId w:val="4"/>
+        </w:numPr>
+        <w:ind w:left="0"/>
+        <w:textAlignment w:val="baseline"/>
+        <w:rPr>
+          <w:rFonts w:ascii="Arial" w:hAnsi="Arial" w:cs="Arial"/>
+          <w:color w:val="1C2022"/>
+        </w:rPr>
+      </w:pPr>
+      <w:r>
+        <w:rPr>
+          <w:rFonts w:ascii="Arial" w:hAnsi="Arial" w:cs="Arial"/>
+          <w:color w:val="1C2022"/>
+        </w:rPr>
+        <w:t>Paste those commands in your terminal on your laptop.</w:t>
+      </w:r>
+    </w:p>
+    <w:p>
+      <w:pPr>
+        <w:pStyle w:val="textwrapper-sc-zbm6r7-0"/>
+        <w:shd w:val="clear" w:color="auto" w:fill="FAFAFA"/>
+        <w:spacing w:before="0" w:beforeAutospacing="0"/>
+        <w:textAlignment w:val="baseline"/>
+        <w:rPr>
+          <w:rFonts w:ascii="Arial" w:hAnsi="Arial" w:cs="Arial"/>
+          <w:color w:val="1C2022"/>
+        </w:rPr>
+      </w:pPr>
+      <w:r>
+        <w:rPr>
+          <w:rFonts w:ascii="Arial" w:hAnsi="Arial" w:cs="Arial"/>
+          <w:color w:val="1C2022"/>
+        </w:rPr>
+        <w:t>Congratulations, you've set up your project with Git and GitHub! You should see the project files if you return to your GitHub repo and refresh the page. As you work through your project, make sure you track the changes:</w:t>
+      </w:r>
+    </w:p>
+    <w:p>
+      <w:pPr>
+        <w:pStyle w:val="textwrapper-sc-zbm6r7-0"/>
+        <w:numPr>
+          <w:ilvl w:val="0"/>
+          <w:numId w:val="5"/>
+        </w:numPr>
+        <w:spacing w:after="0" w:afterAutospacing="0"/>
+        <w:ind w:left="0"/>
+        <w:textAlignment w:val="baseline"/>
+        <w:rPr>
+          <w:rFonts w:ascii="Arial" w:hAnsi="Arial" w:cs="Arial"/>
+          <w:color w:val="1C2022"/>
+        </w:rPr>
+      </w:pPr>
+      <w:r>
+        <w:rPr>
+          <w:rStyle w:val="HTMLCode"/>
+          <w:color w:val="1C2022"/>
+          <w:bdr w:val="none" w:sz="0" w:space="0" w:color="auto" w:frame="1"/>
+          <w:shd w:val="clear" w:color="auto" w:fill="DBE5E6"/>
+        </w:rPr>
+        <w:t>git add &lt;file or folder name&gt;</w:t>
+      </w:r>
+      <w:r>
+        <w:rPr>
+          <w:rFonts w:ascii="Arial" w:hAnsi="Arial" w:cs="Arial"/>
+          <w:color w:val="1C2022"/>
+        </w:rPr>
+        <w:t> to stage files and folders</w:t>
+      </w:r>
+    </w:p>
+    <w:p>
+      <w:pPr>
+        <w:pStyle w:val="textwrapper-sc-zbm6r7-0"/>
+        <w:numPr>
+          <w:ilvl w:val="0"/>
+          <w:numId w:val="5"/>
+        </w:numPr>
+        <w:spacing w:before="0" w:beforeAutospacing="0" w:after="0" w:afterAutospacing="0"/>
+        <w:ind w:left="0"/>
+        <w:textAlignment w:val="baseline"/>
+        <w:rPr>
+          <w:rFonts w:ascii="Arial" w:hAnsi="Arial" w:cs="Arial"/>
+          <w:color w:val="1C2022"/>
+        </w:rPr>
+      </w:pPr>
+      <w:r>
+        <w:rPr>
+          <w:rStyle w:val="HTMLCode"/>
+          <w:color w:val="1C2022"/>
+          <w:bdr w:val="none" w:sz="0" w:space="0" w:color="auto" w:frame="1"/>
+          <w:shd w:val="clear" w:color="auto" w:fill="DBE5E6"/>
+        </w:rPr>
+        <w:t>git commit -m "Commit message"</w:t>
+      </w:r>
+      <w:r>
+        <w:rPr>
+          <w:rFonts w:ascii="Arial" w:hAnsi="Arial" w:cs="Arial"/>
+          <w:color w:val="1C2022"/>
+        </w:rPr>
+        <w:t> to commit the staged files</w:t>
+      </w:r>
+    </w:p>
+    <w:p>
+      <w:pPr>
+        <w:pStyle w:val="textwrapper-sc-zbm6r7-0"/>
+        <w:numPr>
+          <w:ilvl w:val="0"/>
+          <w:numId w:val="5"/>
+        </w:numPr>
+        <w:spacing w:before="0" w:beforeAutospacing="0"/>
+        <w:ind w:left="0"/>
+        <w:textAlignment w:val="baseline"/>
+        <w:rPr>
+          <w:rFonts w:ascii="Arial" w:hAnsi="Arial" w:cs="Arial"/>
+          <w:color w:val="1C2022"/>
+        </w:rPr>
+      </w:pPr>
+      <w:r>
+        <w:rPr>
+          <w:rStyle w:val="HTMLCode"/>
+          <w:color w:val="1C2022"/>
+          <w:bdr w:val="none" w:sz="0" w:space="0" w:color="auto" w:frame="1"/>
+          <w:shd w:val="clear" w:color="auto" w:fill="DBE5E6"/>
+        </w:rPr>
+        <w:t>git push</w:t>
+      </w:r>
+      <w:r>
+        <w:rPr>
+          <w:rFonts w:ascii="Arial" w:hAnsi="Arial" w:cs="Arial"/>
+          <w:color w:val="1C2022"/>
+        </w:rPr>
+        <w:t> to push the commit to GitHub</w:t>
+      </w:r>
+    </w:p>
     <w:p>
       <w:bookmarkStart w:id="0" w:name="_GoBack"/>
       <w:bookmarkEnd w:id="0"/>
@@ -409,6 +889,119 @@
 <file path=word/numbering.xml><?xml version="1.0" encoding="utf-8"?>
 <w:numbering xmlns:wpc="http://schemas.microsoft.com/office/word/2010/wordprocessingCanvas" xmlns:cx="http://schemas.microsoft.com/office/drawing/2014/chartex" xmlns:cx1="http://schemas.microsoft.com/office/drawing/2015/9/8/chartex" xmlns:cx2="http://schemas.microsoft.com/office/drawing/2015/10/21/chartex" xmlns:cx3="http://schemas.microsoft.com/office/drawing/2016/5/9/chartex" xmlns:cx4="http://schemas.microsoft.com/office/drawing/2016/5/10/chartex" xmlns:cx5="http://schemas.microsoft.com/office/drawing/2016/5/11/chartex" xmlns:cx6="http://schemas.microsoft.com/office/drawing/2016/5/12/chartex" xmlns:cx7="http://schemas.microsoft.com/office/drawing/2016/5/13/chartex" xmlns:cx8="http://schemas.microsoft.com/office/drawing/2016/5/14/chartex" xmlns:mc="http://schemas.openxmlformats.org/markup-compatibility/2006" xmlns:aink="http://schemas.microsoft.com/office/drawing/2016/ink" xmlns:am3d="http://schemas.microsoft.com/office/drawing/2017/model3d" xmlns:o="urn:schemas-microsoft-com:office:office" xmlns:r="http://schemas.openxmlformats.org/officeDocument/2006/relationships" xmlns:m="http://schemas.openxmlformats.org/officeDocument/2006/math" xmlns:v="urn:schemas-microsoft-com:vml" xmlns:wp14="http://schemas.microsoft.com/office/word/2010/wordprocessingDrawing" xmlns:wp="http://schemas.openxmlformats.org/drawingml/2006/wordprocessingDrawing" xmlns:w10="urn:schemas-microsoft-com:office:word" xmlns:w="http://schemas.openxmlformats.org/wordprocessingml/2006/main" xmlns:w14="http://schemas.microsoft.com/office/word/2010/wordml" xmlns:w15="http://schemas.microsoft.com/office/word/2012/wordml" xmlns:w16cid="http://schemas.microsoft.com/office/word/2016/wordml/cid" xmlns:w16se="http://schemas.microsoft.com/office/word/2015/wordml/symex" xmlns:wpg="http://schemas.microsoft.com/office/word/2010/wordprocessingGroup" xmlns:wpi="http://schemas.microsoft.com/office/word/2010/wordprocessingInk" xmlns:wne="http://schemas.microsoft.com/office/word/2006/wordml" xmlns:wps="http://schemas.microsoft.com/office/word/2010/wordprocessingShape" mc:Ignorable="w14 w15 w16se w16cid wp14">
   <w:abstractNum w:abstractNumId="0" w15:restartNumberingAfterBreak="0">
+    <w:nsid w:val="053D2D2F"/>
+    <w:multiLevelType w:val="multilevel"/>
+    <w:tmpl w:val="315ACCF8"/>
+    <w:lvl w:ilvl="0">
+      <w:start w:val="1"/>
+      <w:numFmt w:val="decimal"/>
+      <w:lvlText w:val="%1."/>
+      <w:lvlJc w:val="left"/>
+      <w:pPr>
+        <w:tabs>
+          <w:tab w:val="num" w:pos="720"/>
+        </w:tabs>
+        <w:ind w:left="720" w:hanging="360"/>
+      </w:pPr>
+    </w:lvl>
+    <w:lvl w:ilvl="1" w:tentative="1">
+      <w:start w:val="1"/>
+      <w:numFmt w:val="decimal"/>
+      <w:lvlText w:val="%2."/>
+      <w:lvlJc w:val="left"/>
+      <w:pPr>
+        <w:tabs>
+          <w:tab w:val="num" w:pos="1440"/>
+        </w:tabs>
+        <w:ind w:left="1440" w:hanging="360"/>
+      </w:pPr>
+    </w:lvl>
+    <w:lvl w:ilvl="2" w:tentative="1">
+      <w:start w:val="1"/>
+      <w:numFmt w:val="decimal"/>
+      <w:lvlText w:val="%3."/>
+      <w:lvlJc w:val="left"/>
+      <w:pPr>
+        <w:tabs>
+          <w:tab w:val="num" w:pos="2160"/>
+        </w:tabs>
+        <w:ind w:left="2160" w:hanging="360"/>
+      </w:pPr>
+    </w:lvl>
+    <w:lvl w:ilvl="3" w:tentative="1">
+      <w:start w:val="1"/>
+      <w:numFmt w:val="decimal"/>
+      <w:lvlText w:val="%4."/>
+      <w:lvlJc w:val="left"/>
+      <w:pPr>
+        <w:tabs>
+          <w:tab w:val="num" w:pos="2880"/>
+        </w:tabs>
+        <w:ind w:left="2880" w:hanging="360"/>
+      </w:pPr>
+    </w:lvl>
+    <w:lvl w:ilvl="4" w:tentative="1">
+      <w:start w:val="1"/>
+      <w:numFmt w:val="decimal"/>
+      <w:lvlText w:val="%5."/>
+      <w:lvlJc w:val="left"/>
+      <w:pPr>
+        <w:tabs>
+          <w:tab w:val="num" w:pos="3600"/>
+        </w:tabs>
+        <w:ind w:left="3600" w:hanging="360"/>
+      </w:pPr>
+    </w:lvl>
+    <w:lvl w:ilvl="5" w:tentative="1">
+      <w:start w:val="1"/>
+      <w:numFmt w:val="decimal"/>
+      <w:lvlText w:val="%6."/>
+      <w:lvlJc w:val="left"/>
+      <w:pPr>
+        <w:tabs>
+          <w:tab w:val="num" w:pos="4320"/>
+        </w:tabs>
+        <w:ind w:left="4320" w:hanging="360"/>
+      </w:pPr>
+    </w:lvl>
+    <w:lvl w:ilvl="6" w:tentative="1">
+      <w:start w:val="1"/>
+      <w:numFmt w:val="decimal"/>
+      <w:lvlText w:val="%7."/>
+      <w:lvlJc w:val="left"/>
+      <w:pPr>
+        <w:tabs>
+          <w:tab w:val="num" w:pos="5040"/>
+        </w:tabs>
+        <w:ind w:left="5040" w:hanging="360"/>
+      </w:pPr>
+    </w:lvl>
+    <w:lvl w:ilvl="7" w:tentative="1">
+      <w:start w:val="1"/>
+      <w:numFmt w:val="decimal"/>
+      <w:lvlText w:val="%8."/>
+      <w:lvlJc w:val="left"/>
+      <w:pPr>
+        <w:tabs>
+          <w:tab w:val="num" w:pos="5760"/>
+        </w:tabs>
+        <w:ind w:left="5760" w:hanging="360"/>
+      </w:pPr>
+    </w:lvl>
+    <w:lvl w:ilvl="8" w:tentative="1">
+      <w:start w:val="1"/>
+      <w:numFmt w:val="decimal"/>
+      <w:lvlText w:val="%9."/>
+      <w:lvlJc w:val="left"/>
+      <w:pPr>
+        <w:tabs>
+          <w:tab w:val="num" w:pos="6480"/>
+        </w:tabs>
+        <w:ind w:left="6480" w:hanging="360"/>
+      </w:pPr>
+    </w:lvl>
+  </w:abstractNum>
+  <w:abstractNum w:abstractNumId="1" w15:restartNumberingAfterBreak="0">
     <w:nsid w:val="4BA94D6A"/>
     <w:multiLevelType w:val="multilevel"/>
     <w:tmpl w:val="4D54EE1A"/>
@@ -557,7 +1150,7 @@
       </w:rPr>
     </w:lvl>
   </w:abstractNum>
-  <w:abstractNum w:abstractNumId="1" w15:restartNumberingAfterBreak="0">
+  <w:abstractNum w:abstractNumId="2" w15:restartNumberingAfterBreak="0">
     <w:nsid w:val="61816A1D"/>
     <w:multiLevelType w:val="multilevel"/>
     <w:tmpl w:val="688A15A4"/>
@@ -706,7 +1299,7 @@
       </w:rPr>
     </w:lvl>
   </w:abstractNum>
-  <w:abstractNum w:abstractNumId="2" w15:restartNumberingAfterBreak="0">
+  <w:abstractNum w:abstractNumId="3" w15:restartNumberingAfterBreak="0">
     <w:nsid w:val="75725BB4"/>
     <w:multiLevelType w:val="multilevel"/>
     <w:tmpl w:val="A23C4716"/>
@@ -855,14 +1448,133 @@
       </w:rPr>
     </w:lvl>
   </w:abstractNum>
+  <w:abstractNum w:abstractNumId="4" w15:restartNumberingAfterBreak="0">
+    <w:nsid w:val="7B665A15"/>
+    <w:multiLevelType w:val="multilevel"/>
+    <w:tmpl w:val="51A0E77C"/>
+    <w:lvl w:ilvl="0">
+      <w:start w:val="1"/>
+      <w:numFmt w:val="decimal"/>
+      <w:lvlText w:val="%1."/>
+      <w:lvlJc w:val="left"/>
+      <w:pPr>
+        <w:tabs>
+          <w:tab w:val="num" w:pos="720"/>
+        </w:tabs>
+        <w:ind w:left="720" w:hanging="360"/>
+      </w:pPr>
+    </w:lvl>
+    <w:lvl w:ilvl="1" w:tentative="1">
+      <w:start w:val="1"/>
+      <w:numFmt w:val="decimal"/>
+      <w:lvlText w:val="%2."/>
+      <w:lvlJc w:val="left"/>
+      <w:pPr>
+        <w:tabs>
+          <w:tab w:val="num" w:pos="1440"/>
+        </w:tabs>
+        <w:ind w:left="1440" w:hanging="360"/>
+      </w:pPr>
+    </w:lvl>
+    <w:lvl w:ilvl="2" w:tentative="1">
+      <w:start w:val="1"/>
+      <w:numFmt w:val="decimal"/>
+      <w:lvlText w:val="%3."/>
+      <w:lvlJc w:val="left"/>
+      <w:pPr>
+        <w:tabs>
+          <w:tab w:val="num" w:pos="2160"/>
+        </w:tabs>
+        <w:ind w:left="2160" w:hanging="360"/>
+      </w:pPr>
+    </w:lvl>
+    <w:lvl w:ilvl="3" w:tentative="1">
+      <w:start w:val="1"/>
+      <w:numFmt w:val="decimal"/>
+      <w:lvlText w:val="%4."/>
+      <w:lvlJc w:val="left"/>
+      <w:pPr>
+        <w:tabs>
+          <w:tab w:val="num" w:pos="2880"/>
+        </w:tabs>
+        <w:ind w:left="2880" w:hanging="360"/>
+      </w:pPr>
+    </w:lvl>
+    <w:lvl w:ilvl="4" w:tentative="1">
+      <w:start w:val="1"/>
+      <w:numFmt w:val="decimal"/>
+      <w:lvlText w:val="%5."/>
+      <w:lvlJc w:val="left"/>
+      <w:pPr>
+        <w:tabs>
+          <w:tab w:val="num" w:pos="3600"/>
+        </w:tabs>
+        <w:ind w:left="3600" w:hanging="360"/>
+      </w:pPr>
+    </w:lvl>
+    <w:lvl w:ilvl="5" w:tentative="1">
+      <w:start w:val="1"/>
+      <w:numFmt w:val="decimal"/>
+      <w:lvlText w:val="%6."/>
+      <w:lvlJc w:val="left"/>
+      <w:pPr>
+        <w:tabs>
+          <w:tab w:val="num" w:pos="4320"/>
+        </w:tabs>
+        <w:ind w:left="4320" w:hanging="360"/>
+      </w:pPr>
+    </w:lvl>
+    <w:lvl w:ilvl="6" w:tentative="1">
+      <w:start w:val="1"/>
+      <w:numFmt w:val="decimal"/>
+      <w:lvlText w:val="%7."/>
+      <w:lvlJc w:val="left"/>
+      <w:pPr>
+        <w:tabs>
+          <w:tab w:val="num" w:pos="5040"/>
+        </w:tabs>
+        <w:ind w:left="5040" w:hanging="360"/>
+      </w:pPr>
+    </w:lvl>
+    <w:lvl w:ilvl="7" w:tentative="1">
+      <w:start w:val="1"/>
+      <w:numFmt w:val="decimal"/>
+      <w:lvlText w:val="%8."/>
+      <w:lvlJc w:val="left"/>
+      <w:pPr>
+        <w:tabs>
+          <w:tab w:val="num" w:pos="5760"/>
+        </w:tabs>
+        <w:ind w:left="5760" w:hanging="360"/>
+      </w:pPr>
+    </w:lvl>
+    <w:lvl w:ilvl="8" w:tentative="1">
+      <w:start w:val="1"/>
+      <w:numFmt w:val="decimal"/>
+      <w:lvlText w:val="%9."/>
+      <w:lvlJc w:val="left"/>
+      <w:pPr>
+        <w:tabs>
+          <w:tab w:val="num" w:pos="6480"/>
+        </w:tabs>
+        <w:ind w:left="6480" w:hanging="360"/>
+      </w:pPr>
+    </w:lvl>
+  </w:abstractNum>
   <w:num w:numId="1">
+    <w:abstractNumId w:val="2"/>
+  </w:num>
+  <w:num w:numId="2">
     <w:abstractNumId w:val="1"/>
   </w:num>
-  <w:num w:numId="2">
+  <w:num w:numId="3">
+    <w:abstractNumId w:val="3"/>
+  </w:num>
+  <w:num w:numId="4">
+    <w:abstractNumId w:val="4"/>
+  </w:num>
+  <w:num w:numId="5">
     <w:abstractNumId w:val="0"/>
-  </w:num>
-  <w:num w:numId="3">
-    <w:abstractNumId w:val="2"/>
   </w:num>
 </w:numbering>
 </file>
@@ -1361,6 +2073,67 @@
       <w:u w:val="single"/>
     </w:rPr>
   </w:style>
+  <w:style w:type="character" w:styleId="HTMLCode">
+    <w:name w:val="HTML Code"/>
+    <w:basedOn w:val="DefaultParagraphFont"/>
+    <w:uiPriority w:val="99"/>
+    <w:semiHidden/>
+    <w:unhideWhenUsed/>
+    <w:rsid w:val="003F2780"/>
+    <w:rPr>
+      <w:rFonts w:ascii="Courier New" w:eastAsia="Times New Roman" w:hAnsi="Courier New" w:cs="Courier New"/>
+      <w:sz w:val="20"/>
+      <w:szCs w:val="20"/>
+    </w:rPr>
+  </w:style>
+  <w:style w:type="paragraph" w:styleId="HTMLPreformatted">
+    <w:name w:val="HTML Preformatted"/>
+    <w:basedOn w:val="Normal"/>
+    <w:link w:val="HTMLPreformattedChar"/>
+    <w:uiPriority w:val="99"/>
+    <w:semiHidden/>
+    <w:unhideWhenUsed/>
+    <w:rsid w:val="003F2780"/>
+    <w:pPr>
+      <w:tabs>
+        <w:tab w:val="left" w:pos="916"/>
+        <w:tab w:val="left" w:pos="1832"/>
+        <w:tab w:val="left" w:pos="2748"/>
+        <w:tab w:val="left" w:pos="3664"/>
+        <w:tab w:val="left" w:pos="4580"/>
+        <w:tab w:val="left" w:pos="5496"/>
+        <w:tab w:val="left" w:pos="6412"/>
+        <w:tab w:val="left" w:pos="7328"/>
+        <w:tab w:val="left" w:pos="8244"/>
+        <w:tab w:val="left" w:pos="9160"/>
+        <w:tab w:val="left" w:pos="10076"/>
+        <w:tab w:val="left" w:pos="10992"/>
+        <w:tab w:val="left" w:pos="11908"/>
+        <w:tab w:val="left" w:pos="12824"/>
+        <w:tab w:val="left" w:pos="13740"/>
+        <w:tab w:val="left" w:pos="14656"/>
+      </w:tabs>
+      <w:spacing w:after="0" w:line="240" w:lineRule="auto"/>
+    </w:pPr>
+    <w:rPr>
+      <w:rFonts w:ascii="Courier New" w:eastAsia="Times New Roman" w:hAnsi="Courier New" w:cs="Courier New"/>
+      <w:sz w:val="20"/>
+      <w:szCs w:val="20"/>
+    </w:rPr>
+  </w:style>
+  <w:style w:type="character" w:customStyle="1" w:styleId="HTMLPreformattedChar">
+    <w:name w:val="HTML Preformatted Char"/>
+    <w:basedOn w:val="DefaultParagraphFont"/>
+    <w:link w:val="HTMLPreformatted"/>
+    <w:uiPriority w:val="99"/>
+    <w:semiHidden/>
+    <w:rsid w:val="003F2780"/>
+    <w:rPr>
+      <w:rFonts w:ascii="Courier New" w:eastAsia="Times New Roman" w:hAnsi="Courier New" w:cs="Courier New"/>
+      <w:sz w:val="20"/>
+      <w:szCs w:val="20"/>
+    </w:rPr>
+  </w:style>
 </w:styles>
 </file>
 
